--- a/PUBLISHED/biol-1/module-12/study-guides/module-12-comprehension-questions.docx
+++ b/PUBLISHED/biol-1/module-12/study-guides/module-12-comprehension-questions.docx
@@ -14,7 +14,7 @@
     </w:p>
     <w:p>
       <w:r>
-        <w:t>Part 1: Understanding Core Concepts</w:t>
+        <w:t>Part 1: Core Concepts</w:t>
       </w:r>
     </w:p>
     <w:p>
@@ -24,17 +24,17 @@
     </w:p>
     <w:p>
       <w:r>
-        <w:t>Describe the Double Helix . What forms the "backbone"? What forms the "rungs"?  Explain Antiparallel orientation (5' to 3').  State Chargaff's Rule . If a DNA sample is 20% Adenine, what % is Cytosine?     The Central Dogma</w:t>
+        <w:t>Describe the double helix. What forms the backbone? What forms the rungs?  Explain antiparallel orientation (5′ to 3′).  State Chargaff's Rules. If a DNA sample is 20% Adenine, what percent is Cytosine?     The Central Dogma</w:t>
       </w:r>
     </w:p>
     <w:p>
       <w:r>
-        <w:t>Draw the flow of information: DNA -&gt; RNA -&gt; Protein .  Where does Transcription happen in a eukaryotic cell? Where does Translation happen?     The Machinery</w:t>
+        <w:t>Diagram the flow: DNA → RNA → Protein.  Where does transcription occur? Where does translation occur?     The Machinery</w:t>
       </w:r>
     </w:p>
     <w:p>
       <w:r>
-        <w:t>What is the role of DNA Polymerase ?  What is the role of RNA Polymerase ?  What is the role of the Ribosome ?     Part 2: Applying Biological Principles</w:t>
+        <w:t>What is the role of DNA polymerase? RNA polymerase? Ribosomes?     Part 2: Application</w:t>
       </w:r>
     </w:p>
     <w:p>
@@ -44,12 +44,12 @@
     </w:p>
     <w:p>
       <w:r>
-        <w:t>DNA Replication is Semi-Conservative . Explain what this means.  Why is there a Leading Strand (continuous) and a Lagging Strand (Okazaki fragments)? (Hint: Directionality of the enzyme).     Translation Practice</w:t>
+        <w:t>DNA replication is semi-conservative. Explain what this means.  Why is there a leading strand (continuous synthesis) and a lagging strand (Okazaki fragments)?     Translation Practice</w:t>
       </w:r>
     </w:p>
     <w:p>
       <w:r>
-        <w:t>Scenario : You have a DNA template strand: 3' - TAC GGG AAA ACT - 5' .  Apply :  Transcribe it to mRNA (Remember U replaces T, and 5'/3' flip).  Translate it to Amino Acids (using a codon chart).       Part 3: Analyzing &amp; Evaluating</w:t>
+        <w:t>DNA template strand: 3′-TAC GGG AAA ACT-5′.  Transcribe to mRNA (5′→3′).  Translate to amino acids using a codon chart.     Part 3: Analysis &amp; Evaluation</w:t>
       </w:r>
     </w:p>
     <w:p>
@@ -59,7 +59,7 @@
     </w:p>
     <w:p>
       <w:r>
-        <w:t>In eukaryotes, the mRNA is "edited" before leaving the nucleus. Explain the purpose of:  Introns vs Exons .  The 5' Cap and Poly-A Tail .    Critique : Why might "Alternative Splicing" be useful? (Can one gene make more than one protein?).     Universal Code</w:t>
+        <w:t>Explain the purpose of:  Introns vs. Exons  5′ Cap and Poly-A Tail    Why might alternative splicing be advantageous?     Universal Code</w:t>
       </w:r>
     </w:p>
     <w:sectPr>
